--- a/assignment1/Bericht.docx
+++ b/assignment1/Bericht.docx
@@ -490,6 +490,9 @@
         </w:drawing>
       </w:r>
       <w:r>
+        <w:rPr>
+          <w:noProof/>
+        </w:rPr>
         <w:drawing>
           <wp:anchor distT="0" distB="0" distL="114300" distR="114300" simplePos="0" relativeHeight="251664896" behindDoc="1" locked="0" layoutInCell="1" allowOverlap="1" wp14:anchorId="2BAD0122" wp14:editId="0FDD59A2">
             <wp:simplePos x="0" y="0"/>
@@ -574,6 +577,9 @@
     </w:p>
     <w:p>
       <w:r>
+        <w:rPr>
+          <w:noProof/>
+        </w:rPr>
         <w:drawing>
           <wp:anchor distT="0" distB="0" distL="114300" distR="114300" simplePos="0" relativeHeight="251666944" behindDoc="1" locked="0" layoutInCell="1" allowOverlap="1" wp14:anchorId="31222D26" wp14:editId="7FD02708">
             <wp:simplePos x="0" y="0"/>
@@ -716,16 +722,8 @@
                                 <w:sz w:val="14"/>
                                 <w:szCs w:val="14"/>
                               </w:rPr>
-                              <w:t>Quelle: https://de.wikipedia.org/wiki/Lavey-Morcles</w:t>
+                              <w:t>https://de.wikipedia.org/wiki/Gemeinden_des_Kantons_Waadt</w:t>
                             </w:r>
-                          </w:p>
-                          <w:p>
-                            <w:pPr>
-                              <w:rPr>
-                                <w:sz w:val="14"/>
-                                <w:szCs w:val="14"/>
-                              </w:rPr>
-                            </w:pPr>
                           </w:p>
                         </w:txbxContent>
                       </wps:txbx>
@@ -762,16 +760,8 @@
                           <w:sz w:val="14"/>
                           <w:szCs w:val="14"/>
                         </w:rPr>
-                        <w:t>Quelle: https://de.wikipedia.org/wiki/Lavey-Morcles</w:t>
+                        <w:t>https://de.wikipedia.org/wiki/Gemeinden_des_Kantons_Waadt</w:t>
                       </w:r>
-                    </w:p>
-                    <w:p>
-                      <w:pPr>
-                        <w:rPr>
-                          <w:sz w:val="14"/>
-                          <w:szCs w:val="14"/>
-                        </w:rPr>
-                      </w:pPr>
                     </w:p>
                   </w:txbxContent>
                 </v:textbox>
@@ -834,15 +824,15 @@
         <mc:AlternateContent>
           <mc:Choice Requires="wps">
             <w:drawing>
-              <wp:anchor distT="0" distB="0" distL="114300" distR="114300" simplePos="0" relativeHeight="251662848" behindDoc="1" locked="0" layoutInCell="1" allowOverlap="1" wp14:anchorId="34D8C8E4" wp14:editId="7A233DCA">
+              <wp:anchor distT="0" distB="0" distL="114300" distR="114300" simplePos="0" relativeHeight="251662848" behindDoc="1" locked="0" layoutInCell="1" allowOverlap="1" wp14:anchorId="34D8C8E4" wp14:editId="3B178021">
                 <wp:simplePos x="0" y="0"/>
                 <wp:positionH relativeFrom="margin">
                   <wp:align>right</wp:align>
                 </wp:positionH>
                 <wp:positionV relativeFrom="paragraph">
-                  <wp:posOffset>1371473</wp:posOffset>
+                  <wp:posOffset>1373505</wp:posOffset>
                 </wp:positionV>
-                <wp:extent cx="2295525" cy="108585"/>
+                <wp:extent cx="3034030" cy="131445"/>
                 <wp:effectExtent l="0" t="0" r="0" b="0"/>
                 <wp:wrapTight wrapText="bothSides">
                   <wp:wrapPolygon edited="0">
@@ -865,7 +855,7 @@
                       <wps:spPr bwMode="auto">
                         <a:xfrm>
                           <a:off x="0" y="0"/>
-                          <a:ext cx="2295525" cy="108585"/>
+                          <a:ext cx="3034030" cy="131445"/>
                         </a:xfrm>
                         <a:prstGeom prst="rect">
                           <a:avLst/>
@@ -906,17 +896,8 @@
                                 <w:sz w:val="14"/>
                                 <w:szCs w:val="14"/>
                               </w:rPr>
-                              <w:t>Quelle: https://de.wikipedia.org/wiki/Lavey-Morcles</w:t>
+                              <w:t>https://de.wikipedia.org/wiki/Gemeinden_des_Kantons_Waadt</w:t>
                             </w:r>
-                          </w:p>
-                          <w:p>
-                            <w:pPr>
-                              <w:jc w:val="right"/>
-                              <w:rPr>
-                                <w:sz w:val="14"/>
-                                <w:szCs w:val="14"/>
-                              </w:rPr>
-                            </w:pPr>
                           </w:p>
                         </w:txbxContent>
                       </wps:txbx>
@@ -937,7 +918,7 @@
           </mc:Choice>
           <mc:Fallback>
             <w:pict>
-              <v:shape w14:anchorId="34D8C8E4" id="_x0000_s1028" type="#_x0000_t202" style="position:absolute;left:0;text-align:left;margin-left:129.55pt;margin-top:108pt;width:180.75pt;height:8.55pt;z-index:-251653632;visibility:visible;mso-wrap-style:square;mso-width-percent:0;mso-height-percent:0;mso-wrap-distance-left:9pt;mso-wrap-distance-top:0;mso-wrap-distance-right:9pt;mso-wrap-distance-bottom:0;mso-position-horizontal:right;mso-position-horizontal-relative:margin;mso-position-vertical:absolute;mso-position-vertical-relative:text;mso-width-percent:0;mso-height-percent:0;mso-width-relative:page;mso-height-relative:page;v-text-anchor:top" o:gfxdata="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" filled="f">
+              <v:shape w14:anchorId="34D8C8E4" id="_x0000_s1028" type="#_x0000_t202" style="position:absolute;left:0;text-align:left;margin-left:187.7pt;margin-top:108.15pt;width:238.9pt;height:10.35pt;z-index:-251653632;visibility:visible;mso-wrap-style:square;mso-width-percent:0;mso-height-percent:0;mso-wrap-distance-left:9pt;mso-wrap-distance-top:0;mso-wrap-distance-right:9pt;mso-wrap-distance-bottom:0;mso-position-horizontal:right;mso-position-horizontal-relative:margin;mso-position-vertical:absolute;mso-position-vertical-relative:text;mso-width-percent:0;mso-height-percent:0;mso-width-relative:page;mso-height-relative:page;v-text-anchor:top" o:gfxdata="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" filled="f">
                 <v:stroke opacity="0"/>
                 <v:textbox inset="0,0,0,0">
                   <w:txbxContent>
@@ -954,17 +935,8 @@
                           <w:sz w:val="14"/>
                           <w:szCs w:val="14"/>
                         </w:rPr>
-                        <w:t>Quelle: https://de.wikipedia.org/wiki/Lavey-Morcles</w:t>
+                        <w:t>https://de.wikipedia.org/wiki/Gemeinden_des_Kantons_Waadt</w:t>
                       </w:r>
-                    </w:p>
-                    <w:p>
-                      <w:pPr>
-                        <w:jc w:val="right"/>
-                        <w:rPr>
-                          <w:sz w:val="14"/>
-                          <w:szCs w:val="14"/>
-                        </w:rPr>
-                      </w:pPr>
                     </w:p>
                   </w:txbxContent>
                 </v:textbox>
